--- a/file/ca2-inputGH.docx
+++ b/file/ca2-inputGH.docx
@@ -1346,7 +1346,7 @@
               <w:rPr>
                 <w:iCs/>
               </w:rPr>
-              <w:t>G1</w:t>
+              <w:t>PA1</w:t>
             </w:r>
           </w:p>
         </w:tc>
@@ -1675,7 +1675,7 @@
               <w:rPr>
                 <w:iCs/>
               </w:rPr>
-              <w:t>G2</w:t>
+              <w:t>PA2</w:t>
             </w:r>
           </w:p>
         </w:tc>
@@ -1895,7 +1895,7 @@
               <w:rPr>
                 <w:iCs/>
               </w:rPr>
-              <w:t>G3</w:t>
+              <w:t>PA3</w:t>
             </w:r>
           </w:p>
         </w:tc>
@@ -5936,6 +5936,9 @@
   <wne:recipientData>
     <wne:active wne:val="1"/>
   </wne:recipientData>
+  <wne:recipientData>
+    <wne:active wne:val="1"/>
+  </wne:recipientData>
 </wne:recipients>
 </file>
 
@@ -6050,6 +6053,7 @@
     <w:lsdException w:name="HTML Sample" w:semiHidden="1" w:unhideWhenUsed="1"/>
     <w:lsdException w:name="HTML Typewriter" w:semiHidden="1" w:unhideWhenUsed="1"/>
     <w:lsdException w:name="HTML Variable" w:semiHidden="1" w:unhideWhenUsed="1"/>
+    <w:lsdException w:name="Normal Table" w:semiHidden="1" w:unhideWhenUsed="1"/>
     <w:lsdException w:name="annotation subject" w:semiHidden="1" w:unhideWhenUsed="1"/>
     <w:lsdException w:name="No List" w:semiHidden="1" w:unhideWhenUsed="1"/>
     <w:lsdException w:name="Outline List 1" w:semiHidden="1" w:unhideWhenUsed="1"/>
@@ -6092,8 +6096,11 @@
     <w:lsdException w:name="Table Contemporary" w:semiHidden="1" w:unhideWhenUsed="1"/>
     <w:lsdException w:name="Table Elegant" w:semiHidden="1" w:unhideWhenUsed="1"/>
     <w:lsdException w:name="Table Professional" w:semiHidden="1" w:unhideWhenUsed="1"/>
+    <w:lsdException w:name="Table Subtle 1" w:semiHidden="1" w:unhideWhenUsed="1"/>
     <w:lsdException w:name="Table Subtle 2" w:semiHidden="1" w:unhideWhenUsed="1"/>
     <w:lsdException w:name="Table Web 1" w:semiHidden="1" w:unhideWhenUsed="1"/>
+    <w:lsdException w:name="Table Web 2" w:semiHidden="1" w:unhideWhenUsed="1"/>
+    <w:lsdException w:name="Table Web 3" w:semiHidden="1" w:unhideWhenUsed="1"/>
     <w:lsdException w:name="Balloon Text" w:semiHidden="1" w:unhideWhenUsed="1"/>
     <w:lsdException w:name="Table Theme" w:semiHidden="1" w:unhideWhenUsed="1"/>
     <w:lsdException w:name="Placeholder Text" w:semiHidden="1" w:uiPriority="99"/>
